--- a/WordDocuments/Aptos/0626.docx
+++ b/WordDocuments/Aptos/0626.docx
@@ -12,7 +12,7 @@
           <w:color w:val="000000"/>
           <w:sz w:val="44"/>
         </w:rPr>
-        <w:t>Unraveling the Enigma of Cyber Security</w:t>
+        <w:t>The Journey of Discovery in Molecular Gastronomy</w:t>
       </w:r>
     </w:p>
     <w:p>
@@ -26,7 +26,23 @@
           <w:color w:val="000000"/>
           <w:sz w:val="36"/>
         </w:rPr>
-        <w:t>Alex Rayner</w:t>
+        <w:t>Dr</w:t>
+      </w:r>
+      <w:r>
+        <w:rPr>
+          <w:rFonts w:ascii="Aptos" w:hAnsi="Aptos"/>
+          <w:color w:val="000000"/>
+          <w:sz w:val="36"/>
+        </w:rPr>
+        <w:t>.</w:t>
+      </w:r>
+      <w:r>
+        <w:rPr>
+          <w:rFonts w:ascii="Aptos" w:hAnsi="Aptos"/>
+          <w:color w:val="000000"/>
+          <w:sz w:val="36"/>
+        </w:rPr>
+        <w:t xml:space="preserve"> Emily Anderson</w:t>
       </w:r>
     </w:p>
     <w:p>
@@ -39,7 +55,7 @@
           <w:color w:val="000000"/>
           <w:sz w:val="32"/>
         </w:rPr>
-        <w:t>alex</w:t>
+        <w:t>anderson</w:t>
       </w:r>
       <w:r>
         <w:rPr>
@@ -55,7 +71,7 @@
           <w:color w:val="000000"/>
           <w:sz w:val="32"/>
         </w:rPr>
-        <w:t>rayner@ai-tech</w:t>
+        <w:t>emily@edu</w:t>
       </w:r>
       <w:r>
         <w:rPr>
@@ -71,7 +87,23 @@
           <w:color w:val="000000"/>
           <w:sz w:val="32"/>
         </w:rPr>
-        <w:t>com</w:t>
+        <w:t>school</w:t>
+      </w:r>
+      <w:r>
+        <w:rPr>
+          <w:rFonts w:ascii="Aptos" w:hAnsi="Aptos"/>
+          <w:color w:val="000000"/>
+          <w:sz w:val="32"/>
+        </w:rPr>
+        <w:t>.</w:t>
+      </w:r>
+      <w:r>
+        <w:rPr>
+          <w:rFonts w:ascii="Aptos" w:hAnsi="Aptos"/>
+          <w:color w:val="000000"/>
+          <w:sz w:val="32"/>
+        </w:rPr>
+        <w:t>net</w:t>
       </w:r>
     </w:p>
     <w:p/>
@@ -82,7 +114,7 @@
           <w:color w:val="000000"/>
           <w:sz w:val="24"/>
         </w:rPr>
-        <w:t>The virtual realm of cyberspace has become an integral tapestry of the modern world, interweaving seamlessly with the tangible facets of our existence</w:t>
+        <w:t>Within the culinary realm lies a fascinating and unexplored world, one that combines art, science, and a dash of culinary wizardry</w:t>
       </w:r>
       <w:r>
         <w:rPr>
@@ -98,23 +130,7 @@
           <w:color w:val="000000"/>
           <w:sz w:val="24"/>
         </w:rPr>
-        <w:t xml:space="preserve"> This digital frontier offers immense opportunities for communication, commerce, and innovation, yet it also harbors lurking threats that can imperil individuals, organizations, and nations alike</w:t>
-      </w:r>
-      <w:r>
-        <w:rPr>
-          <w:rFonts w:ascii="Aptos" w:hAnsi="Aptos"/>
-          <w:color w:val="000000"/>
-          <w:sz w:val="24"/>
-        </w:rPr>
-        <w:t>.</w:t>
-      </w:r>
-      <w:r>
-        <w:rPr>
-          <w:rFonts w:ascii="Aptos" w:hAnsi="Aptos"/>
-          <w:color w:val="000000"/>
-          <w:sz w:val="24"/>
-        </w:rPr>
-        <w:t xml:space="preserve"> Hence, the realm of cyber security has emerged as a paramount field of study, safeguarding the digital landscape from malicious actors intent on wreaking havoc</w:t>
+        <w:t xml:space="preserve"> Embark on a journey into the realm of molecular gastronomy, where chefs don their lab coats and embark on a quest to transform the traditional notions of taste, texture, and presentation</w:t>
       </w:r>
       <w:r>
         <w:rPr>
@@ -139,7 +155,7 @@
           <w:sz w:val="24"/>
         </w:rPr>
         <w:br/>
-        <w:t>Within the ethereal expanses of cyberspace, cyber security stands as a vigilant guardian, employing a diverse arsenal of technologies and strategies to thwart cyberattacks</w:t>
+        <w:t>Molecular gastronomy is not merely a culinary style; it's a scientific endeavor that delves into the intricacies of food, using cutting-edge techniques and innovative ingredients to create dishes that tickle the senses and challenge perceptions</w:t>
       </w:r>
       <w:r>
         <w:rPr>
@@ -155,39 +171,7 @@
           <w:color w:val="000000"/>
           <w:sz w:val="24"/>
         </w:rPr>
-        <w:t xml:space="preserve"> These measures range from firewalls and antivirus software to intrusion detection systems and multi-factor authentication</w:t>
-      </w:r>
-      <w:r>
-        <w:rPr>
-          <w:rFonts w:ascii="Aptos" w:hAnsi="Aptos"/>
-          <w:color w:val="000000"/>
-          <w:sz w:val="24"/>
-        </w:rPr>
-        <w:t>.</w:t>
-      </w:r>
-      <w:r>
-        <w:rPr>
-          <w:rFonts w:ascii="Aptos" w:hAnsi="Aptos"/>
-          <w:color w:val="000000"/>
-          <w:sz w:val="24"/>
-        </w:rPr>
-        <w:t xml:space="preserve"> It encompasses the protection of sensitive data, ensuring its confidentiality, integrity, and availability in the face of unauthorized access, disruption, or destruction</w:t>
-      </w:r>
-      <w:r>
-        <w:rPr>
-          <w:rFonts w:ascii="Aptos" w:hAnsi="Aptos"/>
-          <w:color w:val="000000"/>
-          <w:sz w:val="24"/>
-        </w:rPr>
-        <w:t>.</w:t>
-      </w:r>
-      <w:r>
-        <w:rPr>
-          <w:rFonts w:ascii="Aptos" w:hAnsi="Aptos"/>
-          <w:color w:val="000000"/>
-          <w:sz w:val="24"/>
-        </w:rPr>
-        <w:t xml:space="preserve"> Moreover, cyber security encompasses the monitoring and diligent evaluation of systems and networks, perpetually adapting to evolving threats and vulnerabilities</w:t>
+        <w:t xml:space="preserve"> Chefs become alchemists, utilizing chemistry and physics to manipulate flavors, textures, and colors, transforming familiar ingredients into culinary masterpieces</w:t>
       </w:r>
       <w:r>
         <w:rPr>
@@ -212,7 +196,7 @@
           <w:sz w:val="24"/>
         </w:rPr>
         <w:br/>
-        <w:t>The cyber security landscape is characterized by its intricate interdependencies and dynamic nature</w:t>
+        <w:t>In this realm, chefs employ sous vide cookers, liquid nitrogen, and molecular thickeners to achieve precise levels of doneness, create innovative textures, and craft visually stunning presentations</w:t>
       </w:r>
       <w:r>
         <w:rPr>
@@ -228,7 +212,7 @@
           <w:color w:val="000000"/>
           <w:sz w:val="24"/>
         </w:rPr>
-        <w:t xml:space="preserve"> The interconnectedness of networks, devices, and systems amplifies the potential impact of vulnerabilities, necessitating a holistic approach to defense</w:t>
+        <w:t xml:space="preserve"> They experiment with molecular compounds like sodium alginate and xanthan gum, coaxing them into spheres, foams, and gels that add layers of complexity and intrigue to dishes</w:t>
       </w:r>
       <w:r>
         <w:rPr>
@@ -244,7 +228,33 @@
           <w:color w:val="000000"/>
           <w:sz w:val="24"/>
         </w:rPr>
-        <w:t xml:space="preserve"> The relentless evolution of cyber threats demands constant vigilance, continuous learning, and collaboration among experts to anticipate and counter emerging risks</w:t>
+        <w:br/>
+      </w:r>
+      <w:r>
+        <w:rPr>
+          <w:rFonts w:ascii="Aptos" w:hAnsi="Aptos"/>
+          <w:color w:val="000000"/>
+          <w:sz w:val="24"/>
+        </w:rPr>
+        <w:br/>
+        <w:t>Introduction Continued:</w:t>
+      </w:r>
+      <w:r>
+        <w:rPr>
+          <w:rFonts w:ascii="Aptos" w:hAnsi="Aptos"/>
+          <w:color w:val="000000"/>
+          <w:sz w:val="24"/>
+        </w:rPr>
+        <w:br/>
+      </w:r>
+      <w:r>
+        <w:rPr>
+          <w:rFonts w:ascii="Aptos" w:hAnsi="Aptos"/>
+          <w:color w:val="000000"/>
+          <w:sz w:val="24"/>
+        </w:rPr>
+        <w:br/>
+        <w:t>Molecular gastronomy has revolutionized the way we perceive and experience food</w:t>
       </w:r>
       <w:r>
         <w:rPr>
@@ -260,7 +270,179 @@
           <w:color w:val="000000"/>
           <w:sz w:val="24"/>
         </w:rPr>
-        <w:t xml:space="preserve"> Additionally, addressing cyber security challenges requires a collaborative effort involving governments, industries, academia, and individuals, fostering a collective defense against malicious actors</w:t>
+        <w:t xml:space="preserve"> By embracing science, chefs have shattered the boundaries of traditional cuisine and created dishes that stimulate not only our taste buds but also our minds</w:t>
+      </w:r>
+      <w:r>
+        <w:rPr>
+          <w:rFonts w:ascii="Aptos" w:hAnsi="Aptos"/>
+          <w:color w:val="000000"/>
+          <w:sz w:val="24"/>
+        </w:rPr>
+        <w:t>.</w:t>
+      </w:r>
+      <w:r>
+        <w:rPr>
+          <w:rFonts w:ascii="Aptos" w:hAnsi="Aptos"/>
+          <w:color w:val="000000"/>
+          <w:sz w:val="24"/>
+        </w:rPr>
+        <w:t xml:space="preserve"> The visual spectacle of a sphere bursting in the mouth, the unexpected sensation of a liquid nitrogen-chilled dessert, or the interplay of flavors and textures in a deconstructed dish invites diners on a sensory journey that leaves a lasting impression</w:t>
+      </w:r>
+      <w:r>
+        <w:rPr>
+          <w:rFonts w:ascii="Aptos" w:hAnsi="Aptos"/>
+          <w:color w:val="000000"/>
+          <w:sz w:val="24"/>
+        </w:rPr>
+        <w:t>.</w:t>
+      </w:r>
+      <w:r>
+        <w:rPr>
+          <w:rFonts w:ascii="Aptos" w:hAnsi="Aptos"/>
+          <w:color w:val="000000"/>
+          <w:sz w:val="24"/>
+        </w:rPr>
+        <w:br/>
+      </w:r>
+      <w:r>
+        <w:rPr>
+          <w:rFonts w:ascii="Aptos" w:hAnsi="Aptos"/>
+          <w:color w:val="000000"/>
+          <w:sz w:val="24"/>
+        </w:rPr>
+        <w:br/>
+        <w:t>Moreover, molecular gastronomy has opened up new avenues for culinary exploration and experimentation</w:t>
+      </w:r>
+      <w:r>
+        <w:rPr>
+          <w:rFonts w:ascii="Aptos" w:hAnsi="Aptos"/>
+          <w:color w:val="000000"/>
+          <w:sz w:val="24"/>
+        </w:rPr>
+        <w:t>.</w:t>
+      </w:r>
+      <w:r>
+        <w:rPr>
+          <w:rFonts w:ascii="Aptos" w:hAnsi="Aptos"/>
+          <w:color w:val="000000"/>
+          <w:sz w:val="24"/>
+        </w:rPr>
+        <w:t xml:space="preserve"> Chefs now have the freedom to break free from </w:t>
+      </w:r>
+      <w:r>
+        <w:rPr>
+          <w:rFonts w:ascii="Aptos" w:hAnsi="Aptos"/>
+          <w:color w:val="000000"/>
+          <w:sz w:val="24"/>
+        </w:rPr>
+        <w:lastRenderedPageBreak/>
+        <w:t>convention, blending flavors and ingredients in ways that were once unimaginable</w:t>
+      </w:r>
+      <w:r>
+        <w:rPr>
+          <w:rFonts w:ascii="Aptos" w:hAnsi="Aptos"/>
+          <w:color w:val="000000"/>
+          <w:sz w:val="24"/>
+        </w:rPr>
+        <w:t>.</w:t>
+      </w:r>
+      <w:r>
+        <w:rPr>
+          <w:rFonts w:ascii="Aptos" w:hAnsi="Aptos"/>
+          <w:color w:val="000000"/>
+          <w:sz w:val="24"/>
+        </w:rPr>
+        <w:t xml:space="preserve"> This process of culinary innovation has led to the rise of fusion cuisine and a global appreciation for diverse culinary traditions, fostering a spirit of creativity and discovery in the culinary arts</w:t>
+      </w:r>
+      <w:r>
+        <w:rPr>
+          <w:rFonts w:ascii="Aptos" w:hAnsi="Aptos"/>
+          <w:color w:val="000000"/>
+          <w:sz w:val="24"/>
+        </w:rPr>
+        <w:t>.</w:t>
+      </w:r>
+      <w:r>
+        <w:rPr>
+          <w:rFonts w:ascii="Aptos" w:hAnsi="Aptos"/>
+          <w:color w:val="000000"/>
+          <w:sz w:val="24"/>
+        </w:rPr>
+        <w:br/>
+      </w:r>
+      <w:r>
+        <w:rPr>
+          <w:rFonts w:ascii="Aptos" w:hAnsi="Aptos"/>
+          <w:color w:val="000000"/>
+          <w:sz w:val="24"/>
+        </w:rPr>
+        <w:br/>
+        <w:t>Introduction Continued:</w:t>
+      </w:r>
+      <w:r>
+        <w:rPr>
+          <w:rFonts w:ascii="Aptos" w:hAnsi="Aptos"/>
+          <w:color w:val="000000"/>
+          <w:sz w:val="24"/>
+        </w:rPr>
+        <w:br/>
+      </w:r>
+      <w:r>
+        <w:rPr>
+          <w:rFonts w:ascii="Aptos" w:hAnsi="Aptos"/>
+          <w:color w:val="000000"/>
+          <w:sz w:val="24"/>
+        </w:rPr>
+        <w:br/>
+        <w:t>The quest for molecular gastronomy is not without its challenges</w:t>
+      </w:r>
+      <w:r>
+        <w:rPr>
+          <w:rFonts w:ascii="Aptos" w:hAnsi="Aptos"/>
+          <w:color w:val="000000"/>
+          <w:sz w:val="24"/>
+        </w:rPr>
+        <w:t>.</w:t>
+      </w:r>
+      <w:r>
+        <w:rPr>
+          <w:rFonts w:ascii="Aptos" w:hAnsi="Aptos"/>
+          <w:color w:val="000000"/>
+          <w:sz w:val="24"/>
+        </w:rPr>
+        <w:t xml:space="preserve"> Critics argue that it's a passing fad, a gimmick that sacrifices taste and authenticity in the pursuit of spectacle</w:t>
+      </w:r>
+      <w:r>
+        <w:rPr>
+          <w:rFonts w:ascii="Aptos" w:hAnsi="Aptos"/>
+          <w:color w:val="000000"/>
+          <w:sz w:val="24"/>
+        </w:rPr>
+        <w:t>.</w:t>
+      </w:r>
+      <w:r>
+        <w:rPr>
+          <w:rFonts w:ascii="Aptos" w:hAnsi="Aptos"/>
+          <w:color w:val="000000"/>
+          <w:sz w:val="24"/>
+        </w:rPr>
+        <w:t xml:space="preserve"> Others worry that the use of chemicals and additives could compromise the healthfulness of dishes</w:t>
+      </w:r>
+      <w:r>
+        <w:rPr>
+          <w:rFonts w:ascii="Aptos" w:hAnsi="Aptos"/>
+          <w:color w:val="000000"/>
+          <w:sz w:val="24"/>
+        </w:rPr>
+        <w:t>.</w:t>
+      </w:r>
+      <w:r>
+        <w:rPr>
+          <w:rFonts w:ascii="Aptos" w:hAnsi="Aptos"/>
+          <w:color w:val="000000"/>
+          <w:sz w:val="24"/>
+        </w:rPr>
+        <w:t xml:space="preserve"> Nevertheless, molecular gastronomy continues to evolve and refine, with chefs pushing the boundaries of culinary possibilities while addressing concerns about health and sustainability</w:t>
       </w:r>
       <w:r>
         <w:rPr>
@@ -287,7 +469,7 @@
           <w:rFonts w:ascii="Aptos" w:hAnsi="Aptos"/>
           <w:color w:val="000000"/>
         </w:rPr>
-        <w:t>Cyber security has ascended as a pivotal domain in the digital era, safeguarding the virtual realm from nefarious entities</w:t>
+        <w:t>Molecular gastronomy is an exciting and innovative culinary approach that combines art, science, and creativity</w:t>
       </w:r>
       <w:r>
         <w:rPr>
@@ -301,7 +483,7 @@
           <w:rFonts w:ascii="Aptos" w:hAnsi="Aptos"/>
           <w:color w:val="000000"/>
         </w:rPr>
-        <w:t xml:space="preserve"> It encompasses a comprehensive array of technologies and strategies to protect data, systems, and networks from unauthorized access, disruption, or destruction</w:t>
+        <w:t xml:space="preserve"> Chefs in this realm use advanced techniques and ingredients to transform ordinary ingredients into extraordinary dishes, challenging traditional notions of taste, texture, and presentation</w:t>
       </w:r>
       <w:r>
         <w:rPr>
@@ -315,43 +497,7 @@
           <w:rFonts w:ascii="Aptos" w:hAnsi="Aptos"/>
           <w:color w:val="000000"/>
         </w:rPr>
-        <w:t xml:space="preserve"> The cyber security landscape is characterized by intricate interdependencies, </w:t>
-      </w:r>
-      <w:r>
-        <w:rPr>
-          <w:rFonts w:ascii="Aptos" w:hAnsi="Aptos"/>
-          <w:color w:val="000000"/>
-        </w:rPr>
-        <w:lastRenderedPageBreak/>
-        <w:t>necessitating a holistic approach to defense</w:t>
-      </w:r>
-      <w:r>
-        <w:rPr>
-          <w:rFonts w:ascii="Aptos" w:hAnsi="Aptos"/>
-          <w:color w:val="000000"/>
-        </w:rPr>
-        <w:t>.</w:t>
-      </w:r>
-      <w:r>
-        <w:rPr>
-          <w:rFonts w:ascii="Aptos" w:hAnsi="Aptos"/>
-          <w:color w:val="000000"/>
-        </w:rPr>
-        <w:t xml:space="preserve"> Continuous vigilance, collaboration, and adaptation are vital in countering evolving cyber threats</w:t>
-      </w:r>
-      <w:r>
-        <w:rPr>
-          <w:rFonts w:ascii="Aptos" w:hAnsi="Aptos"/>
-          <w:color w:val="000000"/>
-        </w:rPr>
-        <w:t>.</w:t>
-      </w:r>
-      <w:r>
-        <w:rPr>
-          <w:rFonts w:ascii="Aptos" w:hAnsi="Aptos"/>
-          <w:color w:val="000000"/>
-        </w:rPr>
-        <w:t xml:space="preserve"> As the digital landscape continues to expand, the importance of cyber security will only intensify, demanding unwavering efforts to protect the integrity and resilience of our interconnected world</w:t>
+        <w:t xml:space="preserve"> Despite concerns about health and authenticity, molecular gastronomy continues to captivate diners with its sensory delights and culinary innovation, opening up new possibilities for exploration and experimentation in the realm of cuisine</w:t>
       </w:r>
       <w:r>
         <w:rPr>
@@ -361,6 +507,7 @@
         <w:t>.</w:t>
       </w:r>
     </w:p>
+    <w:p/>
     <w:sectPr>
       <w:pgSz w:w="12240" w:h="15840"/>
       <w:pgMar w:top="1440" w:right="1800" w:bottom="1440" w:left="1800" w:header="720" w:footer="720" w:gutter="0"/>
@@ -544,31 +691,31 @@
       </w:rPr>
     </w:lvl>
   </w:abstractNum>
-  <w:num w:numId="1" w16cid:durableId="943852896">
+  <w:num w:numId="1" w16cid:durableId="1518496001">
     <w:abstractNumId w:val="8"/>
   </w:num>
-  <w:num w:numId="2" w16cid:durableId="265885712">
+  <w:num w:numId="2" w16cid:durableId="316808376">
     <w:abstractNumId w:val="6"/>
   </w:num>
-  <w:num w:numId="3" w16cid:durableId="1188058456">
+  <w:num w:numId="3" w16cid:durableId="1273853914">
     <w:abstractNumId w:val="5"/>
   </w:num>
-  <w:num w:numId="4" w16cid:durableId="322244030">
+  <w:num w:numId="4" w16cid:durableId="1631010979">
     <w:abstractNumId w:val="4"/>
   </w:num>
-  <w:num w:numId="5" w16cid:durableId="1850825736">
+  <w:num w:numId="5" w16cid:durableId="1634674888">
     <w:abstractNumId w:val="7"/>
   </w:num>
-  <w:num w:numId="6" w16cid:durableId="292173798">
+  <w:num w:numId="6" w16cid:durableId="293608544">
     <w:abstractNumId w:val="3"/>
   </w:num>
-  <w:num w:numId="7" w16cid:durableId="475925224">
+  <w:num w:numId="7" w16cid:durableId="1755739388">
     <w:abstractNumId w:val="2"/>
   </w:num>
-  <w:num w:numId="8" w16cid:durableId="1762295751">
+  <w:num w:numId="8" w16cid:durableId="1822698091">
     <w:abstractNumId w:val="1"/>
   </w:num>
-  <w:num w:numId="9" w16cid:durableId="488716426">
+  <w:num w:numId="9" w16cid:durableId="1733192593">
     <w:abstractNumId w:val="0"/>
   </w:num>
 </w:numbering>
